--- a/git相关/git rebase vs merge 图文版.docx
+++ b/git相关/git rebase vs merge 图文版.docx
@@ -1910,7 +1910,22 @@
         <w:rPr>
           <w:rFonts w:hint="eastAsia"/>
         </w:rPr>
-        <w:t>三、现在我们分别切换分支到 B1，B2，B3，并修改对应的文件 file1，file2，file3，最后切换到 mastet 分支添加一个 README.md 文件，然后再看时间轴：</w:t>
+        <w:t>三、现在我们分别切换分支到 B1，B2，B3，并修改对应的文件 file1，file2，file3，最后切换到 maste</w:t>
+      </w:r>
+      <w:r>
+        <w:rPr>
+          <w:rFonts w:hint="eastAsia"/>
+          <w:lang w:val="en-US" w:eastAsia="zh-CN"/>
+        </w:rPr>
+        <w:t>r</w:t>
+      </w:r>
+      <w:bookmarkStart w:id="0" w:name="_GoBack"/>
+      <w:bookmarkEnd w:id="0"/>
+      <w:r>
+        <w:rPr>
+          <w:rFonts w:hint="eastAsia"/>
+        </w:rPr>
+        <w:t xml:space="preserve"> 分支添加一个 README.md 文件，然后再看时间轴：</w:t>
       </w:r>
     </w:p>
     <w:p>
@@ -3688,15 +3703,7 @@
         <w:rPr>
           <w:rFonts w:hint="eastAsia"/>
         </w:rPr>
-        <w:t>在</w:t>
-      </w:r>
-      <w:bookmarkStart w:id="0" w:name="_GoBack"/>
-      <w:bookmarkEnd w:id="0"/>
-      <w:r>
-        <w:rPr>
-          <w:rFonts w:hint="eastAsia"/>
-        </w:rPr>
-        <w:t>项目project2 上使用 merge 操作</w:t>
+        <w:t>在项目project2 上使用 merge 操作</w:t>
       </w:r>
     </w:p>
     <w:p>
@@ -7755,20 +7762,4 @@
   </a:themeElements>
   <a:objectDefaults/>
 </a:theme>
-</file>
-
-<file path=customXml/item1.xml><?xml version="1.0" encoding="utf-8"?>
-<s:customData xmlns="http://www.wps.cn/officeDocument/2013/wpsCustomData" xmlns:s="http://www.wps.cn/officeDocument/2013/wpsCustomData">
-  <customSectProps>
-    <customSectPr/>
-  </customSectProps>
-</s:customData>
-</file>
-
-<file path=customXml/itemProps1.xml><?xml version="1.0" encoding="utf-8"?>
-<ds:datastoreItem xmlns:ds="http://schemas.openxmlformats.org/officeDocument/2006/customXml" ds:itemID="{B1977F7D-205B-4081-913C-38D41E755F92}">
-  <ds:schemaRefs>
-    <ds:schemaRef ds:uri="http://www.wps.cn/officeDocument/2013/wpsCustomData"/>
-  </ds:schemaRefs>
-</ds:datastoreItem>
 </file>